--- a/Vim 命令_V02.docx
+++ b/Vim 命令_V02.docx
@@ -9755,7 +9755,7 @@
         <w:shd w:val="clear" w:color="auto" w:fill="FFFFFF"/>
         <w:spacing w:before="300"/>
         <w:rPr>
-          <w:rFonts w:asciiTheme="minorEastAsia" w:eastAsiaTheme="minorEastAsia" w:hAnsiTheme="minorEastAsia" w:cs="Arial" w:hint="eastAsia"/>
+          <w:rFonts w:asciiTheme="minorEastAsia" w:eastAsiaTheme="minorEastAsia" w:hAnsiTheme="minorEastAsia" w:cs="Arial"/>
           <w:color w:val="0070C0"/>
         </w:rPr>
       </w:pPr>
@@ -9763,16 +9763,16 @@
     <w:p>
       <w:pPr>
         <w:rPr>
-          <w:rFonts w:asciiTheme="minorEastAsia" w:hAnsiTheme="minorEastAsia" w:hint="eastAsia"/>
-          <w:sz w:val="24"/>
-          <w:szCs w:val="24"/>
-        </w:rPr>
-      </w:pPr>
-    </w:p>
-    <w:p>
-      <w:pPr>
-        <w:rPr>
-          <w:rFonts w:asciiTheme="minorEastAsia" w:hAnsiTheme="minorEastAsia" w:hint="eastAsia"/>
+          <w:rFonts w:asciiTheme="minorEastAsia" w:hAnsiTheme="minorEastAsia"/>
+          <w:sz w:val="24"/>
+          <w:szCs w:val="24"/>
+        </w:rPr>
+      </w:pPr>
+    </w:p>
+    <w:p>
+      <w:pPr>
+        <w:rPr>
+          <w:rFonts w:asciiTheme="minorEastAsia" w:hAnsiTheme="minorEastAsia"/>
           <w:sz w:val="24"/>
           <w:szCs w:val="24"/>
         </w:rPr>
@@ -9784,88 +9784,204 @@
         <w:shd w:val="clear" w:color="auto" w:fill="FFFFFF"/>
         <w:spacing w:before="300"/>
         <w:rPr>
+          <w:rFonts w:asciiTheme="minorEastAsia" w:eastAsiaTheme="minorEastAsia" w:hAnsiTheme="minorEastAsia" w:cs="宋体"/>
+          <w:color w:val="0070C0"/>
+        </w:rPr>
+      </w:pPr>
+      <w:proofErr w:type="spellStart"/>
+      <w:proofErr w:type="gramStart"/>
+      <w:r>
+        <w:rPr>
+          <w:rFonts w:asciiTheme="minorEastAsia" w:eastAsiaTheme="minorEastAsia" w:hAnsiTheme="minorEastAsia" w:cs="Arial" w:hint="eastAsia"/>
+          <w:color w:val="0070C0"/>
+        </w:rPr>
+        <w:lastRenderedPageBreak/>
+        <w:t>a.</w:t>
+      </w:r>
+      <w:r>
+        <w:rPr>
+          <w:rFonts w:asciiTheme="minorEastAsia" w:eastAsiaTheme="minorEastAsia" w:hAnsiTheme="minorEastAsia" w:cs="Arial" w:hint="eastAsia"/>
+          <w:color w:val="0070C0"/>
+        </w:rPr>
+        <w:t>vim</w:t>
+      </w:r>
+      <w:proofErr w:type="spellEnd"/>
+      <w:proofErr w:type="gramEnd"/>
+      <w:r>
+        <w:rPr>
           <w:rFonts w:asciiTheme="minorEastAsia" w:eastAsiaTheme="minorEastAsia" w:hAnsiTheme="minorEastAsia" w:cs="宋体" w:hint="eastAsia"/>
           <w:color w:val="0070C0"/>
         </w:rPr>
+        <w:t xml:space="preserve"> 快捷键</w:t>
+      </w:r>
+    </w:p>
+    <w:p>
+      <w:r>
+        <w:rPr>
+          <w:rFonts w:hint="eastAsia"/>
+        </w:rPr>
+        <w:t>自定义的快捷键</w:t>
+      </w:r>
+      <w:r>
+        <w:rPr>
+          <w:rFonts w:hint="eastAsia"/>
+        </w:rPr>
+        <w:t>:</w:t>
+      </w:r>
+    </w:p>
+    <w:p>
+      <w:pPr>
+        <w:rPr>
+          <w:rFonts w:ascii="宋体" w:eastAsia="宋体" w:hAnsi="宋体" w:cs="宋体"/>
+          <w:color w:val="666600"/>
+          <w:sz w:val="24"/>
+          <w:szCs w:val="24"/>
+        </w:rPr>
       </w:pPr>
       <w:proofErr w:type="spellStart"/>
       <w:proofErr w:type="gramStart"/>
       <w:r>
         <w:rPr>
-          <w:rFonts w:asciiTheme="minorEastAsia" w:eastAsiaTheme="minorEastAsia" w:hAnsiTheme="minorEastAsia" w:cs="Arial" w:hint="eastAsia"/>
-          <w:color w:val="0070C0"/>
-        </w:rPr>
-        <w:lastRenderedPageBreak/>
-        <w:t>a.</w:t>
-      </w:r>
-      <w:r>
-        <w:rPr>
-          <w:rFonts w:asciiTheme="minorEastAsia" w:eastAsiaTheme="minorEastAsia" w:hAnsiTheme="minorEastAsia" w:cs="Arial" w:hint="eastAsia"/>
-          <w:color w:val="0070C0"/>
-        </w:rPr>
-        <w:t>vim</w:t>
+          <w:rFonts w:hint="eastAsia"/>
+        </w:rPr>
+        <w:t>ch</w:t>
+      </w:r>
+      <w:proofErr w:type="spellEnd"/>
+      <w:r>
+        <w:rPr>
+          <w:rFonts w:hint="eastAsia"/>
+        </w:rPr>
+        <w:t xml:space="preserve"> :</w:t>
+      </w:r>
+      <w:proofErr w:type="gramEnd"/>
+      <w:r>
+        <w:rPr>
+          <w:rFonts w:hint="eastAsia"/>
+        </w:rPr>
+        <w:t xml:space="preserve"> =</w:t>
+      </w:r>
+      <w:r>
+        <w:rPr>
+          <w:rFonts w:ascii="Courier New" w:eastAsia="Times New Roman" w:hAnsi="Courier New" w:cs="Courier New"/>
+          <w:color w:val="666600"/>
+          <w:sz w:val="24"/>
+          <w:szCs w:val="24"/>
+        </w:rPr>
+        <w:t>:</w:t>
+      </w:r>
+      <w:r>
+        <w:rPr>
+          <w:rFonts w:ascii="Courier New" w:eastAsia="Times New Roman" w:hAnsi="Courier New" w:cs="Courier New"/>
+          <w:color w:val="000000"/>
+          <w:sz w:val="24"/>
+          <w:szCs w:val="24"/>
+        </w:rPr>
+        <w:t xml:space="preserve">A </w:t>
+      </w:r>
+      <w:r>
+        <w:rPr>
+          <w:rFonts w:ascii="宋体" w:eastAsia="宋体" w:hAnsi="宋体" w:cs="宋体"/>
+          <w:color w:val="666600"/>
+          <w:sz w:val="24"/>
+          <w:szCs w:val="24"/>
+        </w:rPr>
+        <w:t>头文件／源文件切换</w:t>
+      </w:r>
+    </w:p>
+    <w:p>
+      <w:pPr>
+        <w:rPr>
+          <w:rFonts w:ascii="Courier New" w:hAnsi="Courier New" w:cs="Courier New"/>
+          <w:color w:val="666600"/>
+          <w:sz w:val="24"/>
+          <w:szCs w:val="24"/>
+        </w:rPr>
+      </w:pPr>
+      <w:proofErr w:type="spellStart"/>
+      <w:proofErr w:type="gramStart"/>
+      <w:r>
+        <w:rPr>
+          <w:rFonts w:ascii="宋体" w:eastAsia="宋体" w:hAnsi="宋体" w:cs="宋体" w:hint="eastAsia"/>
+          <w:sz w:val="24"/>
+          <w:szCs w:val="24"/>
+        </w:rPr>
+        <w:t>ih</w:t>
       </w:r>
       <w:proofErr w:type="spellEnd"/>
       <w:proofErr w:type="gramEnd"/>
       <w:r>
         <w:rPr>
-          <w:rFonts w:asciiTheme="minorEastAsia" w:eastAsiaTheme="minorEastAsia" w:hAnsiTheme="minorEastAsia" w:cs="宋体" w:hint="eastAsia"/>
-          <w:color w:val="0070C0"/>
-        </w:rPr>
-        <w:t xml:space="preserve"> 快捷键</w:t>
-      </w:r>
-    </w:p>
-    <w:p>
-      <w:pPr>
-        <w:rPr>
-          <w:rFonts w:hint="eastAsia"/>
-        </w:rPr>
-      </w:pPr>
-      <w:r>
-        <w:rPr>
-          <w:rFonts w:hint="eastAsia"/>
-        </w:rPr>
-        <w:t>自定义的快捷键</w:t>
-      </w:r>
-      <w:r>
-        <w:rPr>
-          <w:rFonts w:hint="eastAsia"/>
+          <w:rFonts w:ascii="宋体" w:eastAsia="宋体" w:hAnsi="宋体" w:cs="宋体" w:hint="eastAsia"/>
+          <w:sz w:val="24"/>
+          <w:szCs w:val="24"/>
         </w:rPr>
         <w:t>:</w:t>
       </w:r>
-      <w:bookmarkStart w:id="0" w:name="_GoBack"/>
-      <w:bookmarkEnd w:id="0"/>
-    </w:p>
-    <w:p>
-      <w:pPr>
+      <w:r>
         <w:rPr>
           <w:rFonts w:ascii="宋体" w:eastAsia="宋体" w:hAnsi="宋体" w:cs="宋体" w:hint="eastAsia"/>
           <w:color w:val="666600"/>
           <w:sz w:val="24"/>
           <w:szCs w:val="24"/>
         </w:rPr>
+        <w:t xml:space="preserve"> </w:t>
+      </w:r>
+      <w:r>
+        <w:rPr>
+          <w:rFonts w:ascii="宋体" w:eastAsia="宋体" w:hAnsi="宋体" w:cs="宋体"/>
+          <w:color w:val="666600"/>
+          <w:sz w:val="24"/>
+          <w:szCs w:val="24"/>
+        </w:rPr>
+        <w:t>切换至光标所在文件</w:t>
+      </w:r>
+      <w:r>
+        <w:rPr>
+          <w:rFonts w:ascii="Courier New" w:eastAsia="Times New Roman" w:hAnsi="Courier New" w:cs="Courier New"/>
+          <w:color w:val="666600"/>
+          <w:sz w:val="24"/>
+          <w:szCs w:val="24"/>
+        </w:rPr>
+        <w:t>*</w:t>
+      </w:r>
+    </w:p>
+    <w:p>
+      <w:pPr>
+        <w:rPr>
+          <w:rFonts w:ascii="Courier New" w:hAnsi="Courier New" w:cs="Courier New"/>
+          <w:color w:val="666600"/>
+          <w:sz w:val="24"/>
+          <w:szCs w:val="24"/>
+        </w:rPr>
       </w:pPr>
       <w:proofErr w:type="spellStart"/>
       <w:proofErr w:type="gramStart"/>
       <w:r>
         <w:rPr>
-          <w:rFonts w:hint="eastAsia"/>
-        </w:rPr>
-        <w:t>ch</w:t>
+          <w:rFonts w:ascii="Courier New" w:hAnsi="Courier New" w:cs="Courier New" w:hint="eastAsia"/>
+          <w:sz w:val="24"/>
+          <w:szCs w:val="24"/>
+        </w:rPr>
+        <w:t>ic</w:t>
       </w:r>
       <w:proofErr w:type="spellEnd"/>
-      <w:r>
-        <w:rPr>
-          <w:rFonts w:hint="eastAsia"/>
-        </w:rPr>
-        <w:t xml:space="preserve"> :</w:t>
-      </w:r>
       <w:proofErr w:type="gramEnd"/>
       <w:r>
         <w:rPr>
-          <w:rFonts w:hint="eastAsia"/>
-        </w:rPr>
-        <w:t xml:space="preserve"> =</w:t>
+          <w:rFonts w:ascii="Courier New" w:hAnsi="Courier New" w:cs="Courier New" w:hint="eastAsia"/>
+          <w:sz w:val="24"/>
+          <w:szCs w:val="24"/>
+        </w:rPr>
+        <w:t>:</w:t>
+      </w:r>
+      <w:r>
+        <w:rPr>
+          <w:rFonts w:ascii="宋体" w:eastAsia="宋体" w:hAnsi="宋体" w:cs="宋体"/>
+          <w:color w:val="666600"/>
+          <w:sz w:val="24"/>
+          <w:szCs w:val="24"/>
+        </w:rPr>
+        <w:t xml:space="preserve"> 切换至光标所在处</w:t>
       </w:r>
       <w:r>
         <w:rPr>
@@ -9874,16 +9990,7 @@
           <w:sz w:val="24"/>
           <w:szCs w:val="24"/>
         </w:rPr>
-        <w:t>:</w:t>
-      </w:r>
-      <w:r>
-        <w:rPr>
-          <w:rFonts w:ascii="Courier New" w:eastAsia="Times New Roman" w:hAnsi="Courier New" w:cs="Courier New"/>
-          <w:color w:val="000000"/>
-          <w:sz w:val="24"/>
-          <w:szCs w:val="24"/>
-        </w:rPr>
-        <w:t xml:space="preserve">A </w:t>
+        <w:t>(</w:t>
       </w:r>
       <w:r>
         <w:rPr>
@@ -9892,46 +9999,16 @@
           <w:sz w:val="24"/>
           <w:szCs w:val="24"/>
         </w:rPr>
-        <w:t>头文件／源文件切换</w:t>
-      </w:r>
-    </w:p>
-    <w:p>
-      <w:pPr>
-        <w:rPr>
-          <w:rFonts w:ascii="Courier New" w:hAnsi="Courier New" w:cs="Courier New" w:hint="eastAsia"/>
+        <w:t>单词所指</w:t>
+      </w:r>
+      <w:r>
+        <w:rPr>
+          <w:rFonts w:ascii="Courier New" w:eastAsia="Times New Roman" w:hAnsi="Courier New" w:cs="Courier New"/>
           <w:color w:val="666600"/>
           <w:sz w:val="24"/>
           <w:szCs w:val="24"/>
         </w:rPr>
-      </w:pPr>
-      <w:proofErr w:type="spellStart"/>
-      <w:proofErr w:type="gramStart"/>
-      <w:r>
-        <w:rPr>
-          <w:rFonts w:ascii="宋体" w:eastAsia="宋体" w:hAnsi="宋体" w:cs="宋体" w:hint="eastAsia"/>
-          <w:sz w:val="24"/>
-          <w:szCs w:val="24"/>
-        </w:rPr>
-        <w:t>ih</w:t>
-      </w:r>
-      <w:proofErr w:type="spellEnd"/>
-      <w:proofErr w:type="gramEnd"/>
-      <w:r>
-        <w:rPr>
-          <w:rFonts w:ascii="宋体" w:eastAsia="宋体" w:hAnsi="宋体" w:cs="宋体" w:hint="eastAsia"/>
-          <w:sz w:val="24"/>
-          <w:szCs w:val="24"/>
-        </w:rPr>
-        <w:t>:</w:t>
-      </w:r>
-      <w:r>
-        <w:rPr>
-          <w:rFonts w:ascii="宋体" w:eastAsia="宋体" w:hAnsi="宋体" w:cs="宋体" w:hint="eastAsia"/>
-          <w:color w:val="666600"/>
-          <w:sz w:val="24"/>
-          <w:szCs w:val="24"/>
-        </w:rPr>
-        <w:t xml:space="preserve"> </w:t>
+        <w:t>)</w:t>
       </w:r>
       <w:r>
         <w:rPr>
@@ -9940,7 +10017,7 @@
           <w:sz w:val="24"/>
           <w:szCs w:val="24"/>
         </w:rPr>
-        <w:t>切换至光标所在文件</w:t>
+        <w:t>文件的配对文件</w:t>
       </w:r>
       <w:r>
         <w:rPr>
@@ -9949,37 +10026,7 @@
           <w:sz w:val="24"/>
           <w:szCs w:val="24"/>
         </w:rPr>
-        <w:t>*</w:t>
-      </w:r>
-    </w:p>
-    <w:p>
-      <w:pPr>
-        <w:rPr>
-          <w:rFonts w:ascii="Courier New" w:hAnsi="Courier New" w:cs="Courier New" w:hint="eastAsia"/>
-          <w:color w:val="666600"/>
-          <w:sz w:val="24"/>
-          <w:szCs w:val="24"/>
-        </w:rPr>
-      </w:pPr>
-      <w:proofErr w:type="spellStart"/>
-      <w:proofErr w:type="gramStart"/>
-      <w:r>
-        <w:rPr>
-          <w:rFonts w:ascii="Courier New" w:hAnsi="Courier New" w:cs="Courier New" w:hint="eastAsia"/>
-          <w:sz w:val="24"/>
-          <w:szCs w:val="24"/>
-        </w:rPr>
-        <w:t>ic</w:t>
-      </w:r>
-      <w:proofErr w:type="spellEnd"/>
-      <w:proofErr w:type="gramEnd"/>
-      <w:r>
-        <w:rPr>
-          <w:rFonts w:ascii="Courier New" w:hAnsi="Courier New" w:cs="Courier New" w:hint="eastAsia"/>
-          <w:sz w:val="24"/>
-          <w:szCs w:val="24"/>
-        </w:rPr>
-        <w:t>:</w:t>
+        <w:t>(</w:t>
       </w:r>
       <w:r>
         <w:rPr>
@@ -9988,8 +10035,37 @@
           <w:sz w:val="24"/>
           <w:szCs w:val="24"/>
         </w:rPr>
-        <w:t xml:space="preserve"> </w:t>
-      </w:r>
+        <w:t>如光标所在处为</w:t>
+      </w:r>
+      <w:proofErr w:type="spellStart"/>
+      <w:r>
+        <w:rPr>
+          <w:rFonts w:ascii="Courier New" w:eastAsia="Times New Roman" w:hAnsi="Courier New" w:cs="Courier New"/>
+          <w:color w:val="000000"/>
+          <w:sz w:val="24"/>
+          <w:szCs w:val="24"/>
+        </w:rPr>
+        <w:t>foo</w:t>
+      </w:r>
+      <w:r>
+        <w:rPr>
+          <w:rFonts w:ascii="Courier New" w:eastAsia="Times New Roman" w:hAnsi="Courier New" w:cs="Courier New"/>
+          <w:color w:val="666600"/>
+          <w:sz w:val="24"/>
+          <w:szCs w:val="24"/>
+        </w:rPr>
+        <w:t>.</w:t>
+      </w:r>
+      <w:r>
+        <w:rPr>
+          <w:rFonts w:ascii="Courier New" w:eastAsia="Times New Roman" w:hAnsi="Courier New" w:cs="Courier New"/>
+          <w:color w:val="000000"/>
+          <w:sz w:val="24"/>
+          <w:szCs w:val="24"/>
+        </w:rPr>
+        <w:t>h</w:t>
+      </w:r>
+      <w:proofErr w:type="spellEnd"/>
       <w:r>
         <w:rPr>
           <w:rFonts w:ascii="宋体" w:eastAsia="宋体" w:hAnsi="宋体" w:cs="宋体"/>
@@ -9997,7 +10073,17 @@
           <w:sz w:val="24"/>
           <w:szCs w:val="24"/>
         </w:rPr>
-        <w:t>切换至光标所在处</w:t>
+        <w:t>，则切换至</w:t>
+      </w:r>
+      <w:proofErr w:type="spellStart"/>
+      <w:r>
+        <w:rPr>
+          <w:rFonts w:ascii="Courier New" w:eastAsia="Times New Roman" w:hAnsi="Courier New" w:cs="Courier New"/>
+          <w:color w:val="000000"/>
+          <w:sz w:val="24"/>
+          <w:szCs w:val="24"/>
+        </w:rPr>
+        <w:t>foo</w:t>
       </w:r>
       <w:r>
         <w:rPr>
@@ -10006,17 +10092,18 @@
           <w:sz w:val="24"/>
           <w:szCs w:val="24"/>
         </w:rPr>
-        <w:t>(</w:t>
-      </w:r>
-      <w:r>
-        <w:rPr>
-          <w:rFonts w:ascii="宋体" w:eastAsia="宋体" w:hAnsi="宋体" w:cs="宋体"/>
-          <w:color w:val="666600"/>
-          <w:sz w:val="24"/>
-          <w:szCs w:val="24"/>
-        </w:rPr>
-        <w:t>单词所指</w:t>
-      </w:r>
+        <w:t>.</w:t>
+      </w:r>
+      <w:r>
+        <w:rPr>
+          <w:rFonts w:ascii="Courier New" w:eastAsia="Times New Roman" w:hAnsi="Courier New" w:cs="Courier New"/>
+          <w:color w:val="000000"/>
+          <w:sz w:val="24"/>
+          <w:szCs w:val="24"/>
+        </w:rPr>
+        <w:t>c</w:t>
+      </w:r>
+      <w:proofErr w:type="spellEnd"/>
       <w:r>
         <w:rPr>
           <w:rFonts w:ascii="Courier New" w:eastAsia="Times New Roman" w:hAnsi="Courier New" w:cs="Courier New"/>
@@ -10024,16 +10111,16 @@
           <w:sz w:val="24"/>
           <w:szCs w:val="24"/>
         </w:rPr>
-        <w:t>)</w:t>
-      </w:r>
-      <w:r>
-        <w:rPr>
-          <w:rFonts w:ascii="宋体" w:eastAsia="宋体" w:hAnsi="宋体" w:cs="宋体"/>
-          <w:color w:val="666600"/>
-          <w:sz w:val="24"/>
-          <w:szCs w:val="24"/>
-        </w:rPr>
-        <w:t>文件的配对文件</w:t>
+        <w:t>/</w:t>
+      </w:r>
+      <w:r>
+        <w:rPr>
+          <w:rFonts w:ascii="Courier New" w:eastAsia="Times New Roman" w:hAnsi="Courier New" w:cs="Courier New"/>
+          <w:color w:val="000000"/>
+          <w:sz w:val="24"/>
+          <w:szCs w:val="24"/>
+        </w:rPr>
+        <w:t>foo</w:t>
       </w:r>
       <w:r>
         <w:rPr>
@@ -10042,18 +10129,8 @@
           <w:sz w:val="24"/>
           <w:szCs w:val="24"/>
         </w:rPr>
-        <w:t>(</w:t>
-      </w:r>
-      <w:r>
-        <w:rPr>
-          <w:rFonts w:ascii="宋体" w:eastAsia="宋体" w:hAnsi="宋体" w:cs="宋体"/>
-          <w:color w:val="666600"/>
-          <w:sz w:val="24"/>
-          <w:szCs w:val="24"/>
-        </w:rPr>
-        <w:t>如光标所在处为</w:t>
-      </w:r>
-      <w:proofErr w:type="spellStart"/>
+        <w:t>.</w:t>
+      </w:r>
       <w:r>
         <w:rPr>
           <w:rFonts w:ascii="Courier New" w:eastAsia="Times New Roman" w:hAnsi="Courier New" w:cs="Courier New"/>
@@ -10061,7 +10138,7 @@
           <w:sz w:val="24"/>
           <w:szCs w:val="24"/>
         </w:rPr>
-        <w:t>foo</w:t>
+        <w:t>cpp</w:t>
       </w:r>
       <w:r>
         <w:rPr>
@@ -10070,108 +10147,10 @@
           <w:sz w:val="24"/>
           <w:szCs w:val="24"/>
         </w:rPr>
-        <w:t>.</w:t>
-      </w:r>
-      <w:r>
-        <w:rPr>
-          <w:rFonts w:ascii="Courier New" w:eastAsia="Times New Roman" w:hAnsi="Courier New" w:cs="Courier New"/>
-          <w:color w:val="000000"/>
-          <w:sz w:val="24"/>
-          <w:szCs w:val="24"/>
-        </w:rPr>
-        <w:t>h</w:t>
-      </w:r>
-      <w:proofErr w:type="spellEnd"/>
-      <w:r>
-        <w:rPr>
-          <w:rFonts w:ascii="宋体" w:eastAsia="宋体" w:hAnsi="宋体" w:cs="宋体"/>
-          <w:color w:val="666600"/>
-          <w:sz w:val="24"/>
-          <w:szCs w:val="24"/>
-        </w:rPr>
-        <w:t>，则切换至</w:t>
-      </w:r>
-      <w:proofErr w:type="spellStart"/>
-      <w:r>
-        <w:rPr>
-          <w:rFonts w:ascii="Courier New" w:eastAsia="Times New Roman" w:hAnsi="Courier New" w:cs="Courier New"/>
-          <w:color w:val="000000"/>
-          <w:sz w:val="24"/>
-          <w:szCs w:val="24"/>
-        </w:rPr>
-        <w:t>foo</w:t>
-      </w:r>
-      <w:r>
-        <w:rPr>
-          <w:rFonts w:ascii="Courier New" w:eastAsia="Times New Roman" w:hAnsi="Courier New" w:cs="Courier New"/>
-          <w:color w:val="666600"/>
-          <w:sz w:val="24"/>
-          <w:szCs w:val="24"/>
-        </w:rPr>
-        <w:t>.</w:t>
-      </w:r>
-      <w:r>
-        <w:rPr>
-          <w:rFonts w:ascii="Courier New" w:eastAsia="Times New Roman" w:hAnsi="Courier New" w:cs="Courier New"/>
-          <w:color w:val="000000"/>
-          <w:sz w:val="24"/>
-          <w:szCs w:val="24"/>
-        </w:rPr>
-        <w:t>c</w:t>
-      </w:r>
-      <w:proofErr w:type="spellEnd"/>
-      <w:r>
-        <w:rPr>
-          <w:rFonts w:ascii="Courier New" w:eastAsia="Times New Roman" w:hAnsi="Courier New" w:cs="Courier New"/>
-          <w:color w:val="666600"/>
-          <w:sz w:val="24"/>
-          <w:szCs w:val="24"/>
-        </w:rPr>
-        <w:t>/</w:t>
-      </w:r>
-      <w:r>
-        <w:rPr>
-          <w:rFonts w:ascii="Courier New" w:eastAsia="Times New Roman" w:hAnsi="Courier New" w:cs="Courier New"/>
-          <w:color w:val="000000"/>
-          <w:sz w:val="24"/>
-          <w:szCs w:val="24"/>
-        </w:rPr>
-        <w:t>foo</w:t>
-      </w:r>
-      <w:r>
-        <w:rPr>
-          <w:rFonts w:ascii="Courier New" w:eastAsia="Times New Roman" w:hAnsi="Courier New" w:cs="Courier New"/>
-          <w:color w:val="666600"/>
-          <w:sz w:val="24"/>
-          <w:szCs w:val="24"/>
-        </w:rPr>
-        <w:t>.</w:t>
-      </w:r>
-      <w:r>
-        <w:rPr>
-          <w:rFonts w:ascii="Courier New" w:eastAsia="Times New Roman" w:hAnsi="Courier New" w:cs="Courier New"/>
-          <w:color w:val="000000"/>
-          <w:sz w:val="24"/>
-          <w:szCs w:val="24"/>
-        </w:rPr>
-        <w:t>cpp</w:t>
-      </w:r>
-      <w:r>
-        <w:rPr>
-          <w:rFonts w:ascii="Courier New" w:eastAsia="Times New Roman" w:hAnsi="Courier New" w:cs="Courier New"/>
-          <w:color w:val="666600"/>
-          <w:sz w:val="24"/>
-          <w:szCs w:val="24"/>
-        </w:rPr>
         <w:t>...)</w:t>
       </w:r>
     </w:p>
     <w:p>
-      <w:pPr>
-        <w:rPr>
-          <w:rFonts w:hint="eastAsia"/>
-        </w:rPr>
-      </w:pPr>
       <w:r>
         <w:rPr>
           <w:rFonts w:ascii="Courier New" w:hAnsi="Courier New" w:cs="Courier New" w:hint="eastAsia"/>
@@ -11763,6 +11742,15 @@
     <w:p>
       <w:pPr>
         <w:rPr>
+          <w:rFonts w:asciiTheme="minorEastAsia" w:hAnsiTheme="minorEastAsia"/>
+          <w:sz w:val="24"/>
+          <w:szCs w:val="24"/>
+        </w:rPr>
+      </w:pPr>
+    </w:p>
+    <w:p>
+      <w:pPr>
+        <w:rPr>
           <w:rFonts w:asciiTheme="minorEastAsia" w:hAnsiTheme="minorEastAsia" w:hint="eastAsia"/>
           <w:sz w:val="24"/>
           <w:szCs w:val="24"/>
@@ -11771,21 +11759,1043 @@
     </w:p>
     <w:p>
       <w:pPr>
+        <w:pStyle w:val="Heading1"/>
+        <w:shd w:val="clear" w:color="auto" w:fill="FFFFFF"/>
+        <w:spacing w:before="300"/>
+        <w:rPr>
+          <w:rFonts w:asciiTheme="minorEastAsia" w:eastAsiaTheme="minorEastAsia" w:hAnsiTheme="minorEastAsia" w:cs="宋体"/>
+          <w:color w:val="0070C0"/>
+        </w:rPr>
+      </w:pPr>
+      <w:proofErr w:type="spellStart"/>
+      <w:proofErr w:type="gramStart"/>
+      <w:r>
+        <w:rPr>
+          <w:rFonts w:asciiTheme="minorEastAsia" w:eastAsiaTheme="minorEastAsia" w:hAnsiTheme="minorEastAsia" w:cs="Arial" w:hint="eastAsia"/>
+          <w:color w:val="0070C0"/>
+        </w:rPr>
+        <w:lastRenderedPageBreak/>
+        <w:t>cscope</w:t>
+      </w:r>
+      <w:proofErr w:type="spellEnd"/>
+      <w:proofErr w:type="gramEnd"/>
+      <w:r>
+        <w:rPr>
+          <w:rFonts w:asciiTheme="minorEastAsia" w:eastAsiaTheme="minorEastAsia" w:hAnsiTheme="minorEastAsia" w:cs="宋体" w:hint="eastAsia"/>
+          <w:color w:val="0070C0"/>
+        </w:rPr>
+        <w:t xml:space="preserve"> 快捷键</w:t>
+      </w:r>
+    </w:p>
+    <w:p>
+      <w:pPr>
+        <w:rPr>
+          <w:rFonts w:asciiTheme="minorEastAsia" w:hAnsiTheme="minorEastAsia"/>
+          <w:sz w:val="24"/>
+          <w:szCs w:val="24"/>
+        </w:rPr>
+      </w:pPr>
+      <w:r>
+        <w:rPr>
+          <w:rFonts w:asciiTheme="minorEastAsia" w:hAnsiTheme="minorEastAsia"/>
+          <w:color w:val="003399"/>
+          <w:sz w:val="24"/>
+          <w:szCs w:val="24"/>
+        </w:rPr>
+        <w:t>1. 建立</w:t>
+      </w:r>
+      <w:proofErr w:type="spellStart"/>
+      <w:r>
+        <w:rPr>
+          <w:rFonts w:asciiTheme="minorEastAsia" w:hAnsiTheme="minorEastAsia"/>
+          <w:color w:val="003399"/>
+          <w:sz w:val="24"/>
+          <w:szCs w:val="24"/>
+        </w:rPr>
+        <w:t>cscope</w:t>
+      </w:r>
+      <w:proofErr w:type="spellEnd"/>
+      <w:r>
+        <w:rPr>
+          <w:rFonts w:asciiTheme="minorEastAsia" w:hAnsiTheme="minorEastAsia"/>
+          <w:color w:val="003399"/>
+          <w:sz w:val="24"/>
+          <w:szCs w:val="24"/>
+        </w:rPr>
+        <w:t>使用的索引文件</w:t>
+      </w:r>
+      <w:r>
+        <w:rPr>
+          <w:rFonts w:asciiTheme="minorEastAsia" w:hAnsiTheme="minorEastAsia"/>
+          <w:sz w:val="24"/>
+          <w:szCs w:val="24"/>
+        </w:rPr>
+        <w:br/>
+      </w:r>
+      <w:r>
+        <w:rPr>
+          <w:rFonts w:asciiTheme="minorEastAsia" w:hAnsiTheme="minorEastAsia"/>
+          <w:color w:val="003399"/>
+          <w:sz w:val="24"/>
+          <w:szCs w:val="24"/>
+        </w:rPr>
+        <w:t>         1. 在你需要浏览源码的根目录下（如你想用</w:t>
+      </w:r>
+      <w:proofErr w:type="spellStart"/>
+      <w:r>
+        <w:rPr>
+          <w:rFonts w:asciiTheme="minorEastAsia" w:hAnsiTheme="minorEastAsia"/>
+          <w:color w:val="003399"/>
+          <w:sz w:val="24"/>
+          <w:szCs w:val="24"/>
+        </w:rPr>
+        <w:t>cscope</w:t>
+      </w:r>
+      <w:proofErr w:type="spellEnd"/>
+      <w:r>
+        <w:rPr>
+          <w:rFonts w:asciiTheme="minorEastAsia" w:hAnsiTheme="minorEastAsia"/>
+          <w:color w:val="003399"/>
+          <w:sz w:val="24"/>
+          <w:szCs w:val="24"/>
+        </w:rPr>
+        <w:t>看</w:t>
+      </w:r>
+      <w:proofErr w:type="spellStart"/>
+      <w:r>
+        <w:rPr>
+          <w:rFonts w:asciiTheme="minorEastAsia" w:hAnsiTheme="minorEastAsia"/>
+          <w:color w:val="003399"/>
+          <w:sz w:val="24"/>
+          <w:szCs w:val="24"/>
+        </w:rPr>
+        <w:t>linux</w:t>
+      </w:r>
+      <w:proofErr w:type="spellEnd"/>
+      <w:r>
+        <w:rPr>
+          <w:rFonts w:asciiTheme="minorEastAsia" w:hAnsiTheme="minorEastAsia"/>
+          <w:color w:val="003399"/>
+          <w:sz w:val="24"/>
+          <w:szCs w:val="24"/>
+        </w:rPr>
+        <w:t>源码)使用下面命令：</w:t>
+      </w:r>
+      <w:r>
+        <w:rPr>
+          <w:rFonts w:asciiTheme="minorEastAsia" w:hAnsiTheme="minorEastAsia"/>
+          <w:sz w:val="24"/>
+          <w:szCs w:val="24"/>
+        </w:rPr>
+        <w:br/>
+      </w:r>
+      <w:r>
+        <w:rPr>
+          <w:rFonts w:asciiTheme="minorEastAsia" w:hAnsiTheme="minorEastAsia"/>
+          <w:color w:val="003399"/>
+          <w:sz w:val="24"/>
+          <w:szCs w:val="24"/>
+        </w:rPr>
+        <w:t xml:space="preserve">                * #: </w:t>
+      </w:r>
+      <w:proofErr w:type="spellStart"/>
+      <w:r>
+        <w:rPr>
+          <w:rFonts w:asciiTheme="minorEastAsia" w:hAnsiTheme="minorEastAsia"/>
+          <w:color w:val="003399"/>
+          <w:sz w:val="24"/>
+          <w:szCs w:val="24"/>
+        </w:rPr>
+        <w:t>cscope</w:t>
+      </w:r>
+      <w:proofErr w:type="spellEnd"/>
+      <w:r>
+        <w:rPr>
+          <w:rFonts w:asciiTheme="minorEastAsia" w:hAnsiTheme="minorEastAsia"/>
+          <w:color w:val="003399"/>
+          <w:sz w:val="24"/>
+          <w:szCs w:val="24"/>
+        </w:rPr>
+        <w:t xml:space="preserve"> -</w:t>
+      </w:r>
+      <w:proofErr w:type="spellStart"/>
+      <w:r>
+        <w:rPr>
+          <w:rFonts w:asciiTheme="minorEastAsia" w:hAnsiTheme="minorEastAsia"/>
+          <w:color w:val="003399"/>
+          <w:sz w:val="24"/>
+          <w:szCs w:val="24"/>
+        </w:rPr>
+        <w:t>Rbkq</w:t>
+      </w:r>
+      <w:proofErr w:type="spellEnd"/>
+      <w:r>
+        <w:rPr>
+          <w:rFonts w:asciiTheme="minorEastAsia" w:hAnsiTheme="minorEastAsia"/>
+          <w:color w:val="003399"/>
+          <w:sz w:val="24"/>
+          <w:szCs w:val="24"/>
+        </w:rPr>
+        <w:t>&lt;回车&gt;</w:t>
+      </w:r>
+      <w:r>
+        <w:rPr>
+          <w:rFonts w:asciiTheme="minorEastAsia" w:hAnsiTheme="minorEastAsia"/>
+          <w:sz w:val="24"/>
+          <w:szCs w:val="24"/>
+        </w:rPr>
+        <w:br/>
+      </w:r>
+      <w:r>
+        <w:rPr>
+          <w:rFonts w:asciiTheme="minorEastAsia" w:hAnsiTheme="minorEastAsia"/>
+          <w:color w:val="003399"/>
+          <w:sz w:val="24"/>
+          <w:szCs w:val="24"/>
+        </w:rPr>
+        <w:t xml:space="preserve">         2. </w:t>
+      </w:r>
+      <w:proofErr w:type="gramStart"/>
+      <w:r>
+        <w:rPr>
+          <w:rFonts w:asciiTheme="minorEastAsia" w:hAnsiTheme="minorEastAsia"/>
+          <w:color w:val="003399"/>
+          <w:sz w:val="24"/>
+          <w:szCs w:val="24"/>
+        </w:rPr>
+        <w:t>R 表示把所有子目录里的文件也建立索引</w:t>
+      </w:r>
+      <w:r>
+        <w:rPr>
+          <w:rFonts w:asciiTheme="minorEastAsia" w:hAnsiTheme="minorEastAsia"/>
+          <w:sz w:val="24"/>
+          <w:szCs w:val="24"/>
+        </w:rPr>
+        <w:br/>
+      </w:r>
+      <w:r>
+        <w:rPr>
+          <w:rFonts w:asciiTheme="minorEastAsia" w:hAnsiTheme="minorEastAsia"/>
+          <w:color w:val="003399"/>
+          <w:sz w:val="24"/>
+          <w:szCs w:val="24"/>
+        </w:rPr>
+        <w:t>         3.</w:t>
+      </w:r>
+      <w:proofErr w:type="gramEnd"/>
+      <w:r>
+        <w:rPr>
+          <w:rFonts w:asciiTheme="minorEastAsia" w:hAnsiTheme="minorEastAsia"/>
+          <w:color w:val="003399"/>
+          <w:sz w:val="24"/>
+          <w:szCs w:val="24"/>
+        </w:rPr>
+        <w:t xml:space="preserve"> </w:t>
+      </w:r>
+      <w:proofErr w:type="gramStart"/>
+      <w:r>
+        <w:rPr>
+          <w:rFonts w:asciiTheme="minorEastAsia" w:hAnsiTheme="minorEastAsia"/>
+          <w:color w:val="003399"/>
+          <w:sz w:val="24"/>
+          <w:szCs w:val="24"/>
+        </w:rPr>
+        <w:t>b</w:t>
+      </w:r>
+      <w:proofErr w:type="gramEnd"/>
+      <w:r>
+        <w:rPr>
+          <w:rFonts w:asciiTheme="minorEastAsia" w:hAnsiTheme="minorEastAsia"/>
+          <w:color w:val="003399"/>
+          <w:sz w:val="24"/>
+          <w:szCs w:val="24"/>
+        </w:rPr>
+        <w:t xml:space="preserve"> 表示</w:t>
+      </w:r>
+      <w:proofErr w:type="spellStart"/>
+      <w:r>
+        <w:rPr>
+          <w:rFonts w:asciiTheme="minorEastAsia" w:hAnsiTheme="minorEastAsia"/>
+          <w:color w:val="003399"/>
+          <w:sz w:val="24"/>
+          <w:szCs w:val="24"/>
+        </w:rPr>
+        <w:t>cscope</w:t>
+      </w:r>
+      <w:proofErr w:type="spellEnd"/>
+      <w:r>
+        <w:rPr>
+          <w:rFonts w:asciiTheme="minorEastAsia" w:hAnsiTheme="minorEastAsia"/>
+          <w:color w:val="003399"/>
+          <w:sz w:val="24"/>
+          <w:szCs w:val="24"/>
+        </w:rPr>
+        <w:t>不启动自带的用户界面，而仅仅建立符号数据库</w:t>
+      </w:r>
+      <w:r>
+        <w:rPr>
+          <w:rFonts w:asciiTheme="minorEastAsia" w:hAnsiTheme="minorEastAsia"/>
+          <w:sz w:val="24"/>
+          <w:szCs w:val="24"/>
+        </w:rPr>
+        <w:br/>
+      </w:r>
+      <w:r>
+        <w:rPr>
+          <w:rFonts w:asciiTheme="minorEastAsia" w:hAnsiTheme="minorEastAsia"/>
+          <w:color w:val="003399"/>
+          <w:sz w:val="24"/>
+          <w:szCs w:val="24"/>
+        </w:rPr>
+        <w:t xml:space="preserve">         4. </w:t>
+      </w:r>
+      <w:proofErr w:type="gramStart"/>
+      <w:r>
+        <w:rPr>
+          <w:rFonts w:asciiTheme="minorEastAsia" w:hAnsiTheme="minorEastAsia"/>
+          <w:color w:val="003399"/>
+          <w:sz w:val="24"/>
+          <w:szCs w:val="24"/>
+        </w:rPr>
+        <w:t>q生成</w:t>
+      </w:r>
+      <w:proofErr w:type="spellStart"/>
+      <w:r>
+        <w:rPr>
+          <w:rFonts w:asciiTheme="minorEastAsia" w:hAnsiTheme="minorEastAsia"/>
+          <w:color w:val="003399"/>
+          <w:sz w:val="24"/>
+          <w:szCs w:val="24"/>
+        </w:rPr>
+        <w:t>cscope.in.out</w:t>
+      </w:r>
+      <w:proofErr w:type="spellEnd"/>
+      <w:r>
+        <w:rPr>
+          <w:rFonts w:asciiTheme="minorEastAsia" w:hAnsiTheme="minorEastAsia"/>
+          <w:color w:val="003399"/>
+          <w:sz w:val="24"/>
+          <w:szCs w:val="24"/>
+        </w:rPr>
+        <w:t>和</w:t>
+      </w:r>
+      <w:proofErr w:type="spellStart"/>
+      <w:r>
+        <w:rPr>
+          <w:rFonts w:asciiTheme="minorEastAsia" w:hAnsiTheme="minorEastAsia"/>
+          <w:color w:val="003399"/>
+          <w:sz w:val="24"/>
+          <w:szCs w:val="24"/>
+        </w:rPr>
+        <w:t>cscope.po.out</w:t>
+      </w:r>
+      <w:proofErr w:type="spellEnd"/>
+      <w:r>
+        <w:rPr>
+          <w:rFonts w:asciiTheme="minorEastAsia" w:hAnsiTheme="minorEastAsia"/>
+          <w:color w:val="003399"/>
+          <w:sz w:val="24"/>
+          <w:szCs w:val="24"/>
+        </w:rPr>
+        <w:t>文件，加快</w:t>
+      </w:r>
+      <w:proofErr w:type="spellStart"/>
+      <w:r>
+        <w:rPr>
+          <w:rFonts w:asciiTheme="minorEastAsia" w:hAnsiTheme="minorEastAsia"/>
+          <w:color w:val="003399"/>
+          <w:sz w:val="24"/>
+          <w:szCs w:val="24"/>
+        </w:rPr>
+        <w:t>cscope</w:t>
+      </w:r>
+      <w:proofErr w:type="spellEnd"/>
+      <w:r>
+        <w:rPr>
+          <w:rFonts w:asciiTheme="minorEastAsia" w:hAnsiTheme="minorEastAsia"/>
+          <w:color w:val="003399"/>
+          <w:sz w:val="24"/>
+          <w:szCs w:val="24"/>
+        </w:rPr>
+        <w:t>的索引速度</w:t>
+      </w:r>
+      <w:r>
+        <w:rPr>
+          <w:rFonts w:asciiTheme="minorEastAsia" w:hAnsiTheme="minorEastAsia"/>
+          <w:sz w:val="24"/>
+          <w:szCs w:val="24"/>
+        </w:rPr>
+        <w:br/>
+      </w:r>
+      <w:r>
+        <w:rPr>
+          <w:rFonts w:asciiTheme="minorEastAsia" w:hAnsiTheme="minorEastAsia"/>
+          <w:color w:val="003399"/>
+          <w:sz w:val="24"/>
+          <w:szCs w:val="24"/>
+        </w:rPr>
+        <w:t>         5.</w:t>
+      </w:r>
+      <w:proofErr w:type="gramEnd"/>
+      <w:r>
+        <w:rPr>
+          <w:rFonts w:asciiTheme="minorEastAsia" w:hAnsiTheme="minorEastAsia"/>
+          <w:color w:val="003399"/>
+          <w:sz w:val="24"/>
+          <w:szCs w:val="24"/>
+        </w:rPr>
+        <w:t xml:space="preserve"> </w:t>
+      </w:r>
+      <w:proofErr w:type="gramStart"/>
+      <w:r>
+        <w:rPr>
+          <w:rFonts w:asciiTheme="minorEastAsia" w:hAnsiTheme="minorEastAsia"/>
+          <w:color w:val="003399"/>
+          <w:sz w:val="24"/>
+          <w:szCs w:val="24"/>
+        </w:rPr>
+        <w:t>k在生成索引文件时，不搜索/</w:t>
+      </w:r>
+      <w:proofErr w:type="spellStart"/>
+      <w:r>
+        <w:rPr>
+          <w:rFonts w:asciiTheme="minorEastAsia" w:hAnsiTheme="minorEastAsia"/>
+          <w:color w:val="003399"/>
+          <w:sz w:val="24"/>
+          <w:szCs w:val="24"/>
+        </w:rPr>
+        <w:t>usr</w:t>
+      </w:r>
+      <w:proofErr w:type="spellEnd"/>
+      <w:r>
+        <w:rPr>
+          <w:rFonts w:asciiTheme="minorEastAsia" w:hAnsiTheme="minorEastAsia"/>
+          <w:color w:val="003399"/>
+          <w:sz w:val="24"/>
+          <w:szCs w:val="24"/>
+        </w:rPr>
+        <w:t>/include目录</w:t>
+      </w:r>
+      <w:proofErr w:type="gramEnd"/>
+      <w:r>
+        <w:rPr>
+          <w:rFonts w:asciiTheme="minorEastAsia" w:hAnsiTheme="minorEastAsia"/>
+          <w:sz w:val="24"/>
+          <w:szCs w:val="24"/>
+        </w:rPr>
+        <w:br/>
+      </w:r>
+      <w:r>
+        <w:rPr>
+          <w:rFonts w:asciiTheme="minorEastAsia" w:hAnsiTheme="minorEastAsia"/>
+          <w:color w:val="003399"/>
+          <w:sz w:val="24"/>
+          <w:szCs w:val="24"/>
+        </w:rPr>
+        <w:t>   2. 在源码根目录下打开任意.c文件，使用如下命令：</w:t>
+      </w:r>
+      <w:r>
+        <w:rPr>
+          <w:rFonts w:asciiTheme="minorEastAsia" w:hAnsiTheme="minorEastAsia"/>
+          <w:sz w:val="24"/>
+          <w:szCs w:val="24"/>
+        </w:rPr>
+        <w:br/>
+      </w:r>
+      <w:r>
+        <w:rPr>
+          <w:rFonts w:asciiTheme="minorEastAsia" w:hAnsiTheme="minorEastAsia"/>
+          <w:color w:val="003399"/>
+          <w:sz w:val="24"/>
+          <w:szCs w:val="24"/>
+        </w:rPr>
+        <w:t>         1. Ctrl+</w:t>
+      </w:r>
+      <w:proofErr w:type="gramStart"/>
+      <w:r>
+        <w:rPr>
+          <w:rFonts w:asciiTheme="minorEastAsia" w:hAnsiTheme="minorEastAsia"/>
+          <w:color w:val="003399"/>
+          <w:sz w:val="24"/>
+          <w:szCs w:val="24"/>
+        </w:rPr>
+        <w:t>]将跳到光标所在变量或函数的定义处</w:t>
+      </w:r>
+      <w:proofErr w:type="gramEnd"/>
+      <w:r>
+        <w:rPr>
+          <w:rFonts w:asciiTheme="minorEastAsia" w:hAnsiTheme="minorEastAsia"/>
+          <w:color w:val="003399"/>
+          <w:sz w:val="24"/>
+          <w:szCs w:val="24"/>
+        </w:rPr>
+        <w:t xml:space="preserve"> </w:t>
+      </w:r>
+      <w:proofErr w:type="spellStart"/>
+      <w:r>
+        <w:rPr>
+          <w:rFonts w:asciiTheme="minorEastAsia" w:hAnsiTheme="minorEastAsia"/>
+          <w:color w:val="003399"/>
+          <w:sz w:val="24"/>
+          <w:szCs w:val="24"/>
+        </w:rPr>
+        <w:t>Ctrl+T</w:t>
+      </w:r>
+      <w:proofErr w:type="spellEnd"/>
+      <w:r>
+        <w:rPr>
+          <w:rFonts w:asciiTheme="minorEastAsia" w:hAnsiTheme="minorEastAsia"/>
+          <w:color w:val="003399"/>
+          <w:sz w:val="24"/>
+          <w:szCs w:val="24"/>
+        </w:rPr>
+        <w:t>返回</w:t>
+      </w:r>
+      <w:r>
+        <w:rPr>
+          <w:rFonts w:asciiTheme="minorEastAsia" w:hAnsiTheme="minorEastAsia"/>
+          <w:sz w:val="24"/>
+          <w:szCs w:val="24"/>
+        </w:rPr>
+        <w:br/>
+      </w:r>
+      <w:r>
+        <w:rPr>
+          <w:rFonts w:asciiTheme="minorEastAsia" w:hAnsiTheme="minorEastAsia"/>
+          <w:color w:val="003399"/>
+          <w:sz w:val="24"/>
+          <w:szCs w:val="24"/>
+        </w:rPr>
+        <w:t>         2. ：</w:t>
+      </w:r>
+      <w:proofErr w:type="spellStart"/>
+      <w:r>
+        <w:rPr>
+          <w:rFonts w:asciiTheme="minorEastAsia" w:hAnsiTheme="minorEastAsia"/>
+          <w:color w:val="003399"/>
+          <w:sz w:val="24"/>
+          <w:szCs w:val="24"/>
+        </w:rPr>
+        <w:t>cs</w:t>
+      </w:r>
+      <w:proofErr w:type="spellEnd"/>
+      <w:r>
+        <w:rPr>
+          <w:rFonts w:asciiTheme="minorEastAsia" w:hAnsiTheme="minorEastAsia"/>
+          <w:color w:val="003399"/>
+          <w:sz w:val="24"/>
+          <w:szCs w:val="24"/>
+        </w:rPr>
+        <w:t xml:space="preserve"> find s ---- 查找C语言符号，即查找函数名、宏、枚举值等出现的地方</w:t>
+      </w:r>
+      <w:r>
+        <w:rPr>
+          <w:rFonts w:asciiTheme="minorEastAsia" w:hAnsiTheme="minorEastAsia"/>
+          <w:sz w:val="24"/>
+          <w:szCs w:val="24"/>
+        </w:rPr>
+        <w:br/>
+      </w:r>
+      <w:r>
+        <w:rPr>
+          <w:rFonts w:asciiTheme="minorEastAsia" w:hAnsiTheme="minorEastAsia"/>
+          <w:color w:val="003399"/>
+          <w:sz w:val="24"/>
+          <w:szCs w:val="24"/>
+        </w:rPr>
+        <w:t>            ：</w:t>
+      </w:r>
+      <w:proofErr w:type="spellStart"/>
+      <w:r>
+        <w:rPr>
+          <w:rFonts w:asciiTheme="minorEastAsia" w:hAnsiTheme="minorEastAsia"/>
+          <w:color w:val="003399"/>
+          <w:sz w:val="24"/>
+          <w:szCs w:val="24"/>
+        </w:rPr>
+        <w:t>cs</w:t>
+      </w:r>
+      <w:proofErr w:type="spellEnd"/>
+      <w:r>
+        <w:rPr>
+          <w:rFonts w:asciiTheme="minorEastAsia" w:hAnsiTheme="minorEastAsia"/>
+          <w:color w:val="003399"/>
+          <w:sz w:val="24"/>
+          <w:szCs w:val="24"/>
+        </w:rPr>
+        <w:t xml:space="preserve"> find g ---- 查找函数、宏、枚举等定义的位置，类似</w:t>
+      </w:r>
+      <w:proofErr w:type="spellStart"/>
+      <w:r>
+        <w:rPr>
+          <w:rFonts w:asciiTheme="minorEastAsia" w:hAnsiTheme="minorEastAsia"/>
+          <w:color w:val="003399"/>
+          <w:sz w:val="24"/>
+          <w:szCs w:val="24"/>
+        </w:rPr>
+        <w:t>ctags</w:t>
+      </w:r>
+      <w:proofErr w:type="spellEnd"/>
+      <w:r>
+        <w:rPr>
+          <w:rFonts w:asciiTheme="minorEastAsia" w:hAnsiTheme="minorEastAsia"/>
+          <w:color w:val="003399"/>
+          <w:sz w:val="24"/>
+          <w:szCs w:val="24"/>
+        </w:rPr>
+        <w:t>所提供的功能</w:t>
+      </w:r>
+      <w:r>
+        <w:rPr>
+          <w:rFonts w:asciiTheme="minorEastAsia" w:hAnsiTheme="minorEastAsia"/>
+          <w:sz w:val="24"/>
+          <w:szCs w:val="24"/>
+        </w:rPr>
+        <w:br/>
+      </w:r>
+      <w:r>
+        <w:rPr>
+          <w:rFonts w:asciiTheme="minorEastAsia" w:hAnsiTheme="minorEastAsia"/>
+          <w:color w:val="003399"/>
+          <w:sz w:val="24"/>
+          <w:szCs w:val="24"/>
+        </w:rPr>
+        <w:t>            ：</w:t>
+      </w:r>
+      <w:proofErr w:type="spellStart"/>
+      <w:r>
+        <w:rPr>
+          <w:rFonts w:asciiTheme="minorEastAsia" w:hAnsiTheme="minorEastAsia"/>
+          <w:color w:val="003399"/>
+          <w:sz w:val="24"/>
+          <w:szCs w:val="24"/>
+        </w:rPr>
+        <w:t>cs</w:t>
+      </w:r>
+      <w:proofErr w:type="spellEnd"/>
+      <w:r>
+        <w:rPr>
+          <w:rFonts w:asciiTheme="minorEastAsia" w:hAnsiTheme="minorEastAsia"/>
+          <w:color w:val="003399"/>
+          <w:sz w:val="24"/>
+          <w:szCs w:val="24"/>
+        </w:rPr>
+        <w:t xml:space="preserve"> find d ---- 查找本函数调用的函数</w:t>
+      </w:r>
+      <w:r>
+        <w:rPr>
+          <w:rFonts w:asciiTheme="minorEastAsia" w:hAnsiTheme="minorEastAsia"/>
+          <w:sz w:val="24"/>
+          <w:szCs w:val="24"/>
+        </w:rPr>
+        <w:br/>
+      </w:r>
+      <w:r>
+        <w:rPr>
+          <w:rFonts w:asciiTheme="minorEastAsia" w:hAnsiTheme="minorEastAsia"/>
+          <w:color w:val="003399"/>
+          <w:sz w:val="24"/>
+          <w:szCs w:val="24"/>
+        </w:rPr>
+        <w:t>            ：</w:t>
+      </w:r>
+      <w:proofErr w:type="spellStart"/>
+      <w:r>
+        <w:rPr>
+          <w:rFonts w:asciiTheme="minorEastAsia" w:hAnsiTheme="minorEastAsia"/>
+          <w:color w:val="003399"/>
+          <w:sz w:val="24"/>
+          <w:szCs w:val="24"/>
+        </w:rPr>
+        <w:t>cs</w:t>
+      </w:r>
+      <w:proofErr w:type="spellEnd"/>
+      <w:r>
+        <w:rPr>
+          <w:rFonts w:asciiTheme="minorEastAsia" w:hAnsiTheme="minorEastAsia"/>
+          <w:color w:val="003399"/>
+          <w:sz w:val="24"/>
+          <w:szCs w:val="24"/>
+        </w:rPr>
+        <w:t xml:space="preserve"> find c ---- 查找调用本函数的函数</w:t>
+      </w:r>
+      <w:r>
+        <w:rPr>
+          <w:rFonts w:asciiTheme="minorEastAsia" w:hAnsiTheme="minorEastAsia"/>
+          <w:sz w:val="24"/>
+          <w:szCs w:val="24"/>
+        </w:rPr>
+        <w:br/>
+      </w:r>
+      <w:r>
+        <w:rPr>
+          <w:rFonts w:asciiTheme="minorEastAsia" w:hAnsiTheme="minorEastAsia"/>
+          <w:color w:val="003399"/>
+          <w:sz w:val="24"/>
+          <w:szCs w:val="24"/>
+        </w:rPr>
+        <w:t>            ：</w:t>
+      </w:r>
+      <w:proofErr w:type="spellStart"/>
+      <w:r>
+        <w:rPr>
+          <w:rFonts w:asciiTheme="minorEastAsia" w:hAnsiTheme="minorEastAsia"/>
+          <w:color w:val="003399"/>
+          <w:sz w:val="24"/>
+          <w:szCs w:val="24"/>
+        </w:rPr>
+        <w:t>cs</w:t>
+      </w:r>
+      <w:proofErr w:type="spellEnd"/>
+      <w:r>
+        <w:rPr>
+          <w:rFonts w:asciiTheme="minorEastAsia" w:hAnsiTheme="minorEastAsia"/>
+          <w:color w:val="003399"/>
+          <w:sz w:val="24"/>
+          <w:szCs w:val="24"/>
+        </w:rPr>
+        <w:t xml:space="preserve"> find t: ---- 查找指定的字符串</w:t>
+      </w:r>
+      <w:r>
+        <w:rPr>
+          <w:rFonts w:asciiTheme="minorEastAsia" w:hAnsiTheme="minorEastAsia"/>
+          <w:sz w:val="24"/>
+          <w:szCs w:val="24"/>
+        </w:rPr>
+        <w:br/>
+      </w:r>
+      <w:r>
+        <w:rPr>
+          <w:rFonts w:asciiTheme="minorEastAsia" w:hAnsiTheme="minorEastAsia"/>
+          <w:color w:val="003399"/>
+          <w:sz w:val="24"/>
+          <w:szCs w:val="24"/>
+        </w:rPr>
+        <w:t>            ：</w:t>
+      </w:r>
+      <w:proofErr w:type="spellStart"/>
+      <w:r>
+        <w:rPr>
+          <w:rFonts w:asciiTheme="minorEastAsia" w:hAnsiTheme="minorEastAsia"/>
+          <w:color w:val="003399"/>
+          <w:sz w:val="24"/>
+          <w:szCs w:val="24"/>
+        </w:rPr>
+        <w:t>cs</w:t>
+      </w:r>
+      <w:proofErr w:type="spellEnd"/>
+      <w:r>
+        <w:rPr>
+          <w:rFonts w:asciiTheme="minorEastAsia" w:hAnsiTheme="minorEastAsia"/>
+          <w:color w:val="003399"/>
+          <w:sz w:val="24"/>
+          <w:szCs w:val="24"/>
+        </w:rPr>
+        <w:t xml:space="preserve"> find e ---- 查找</w:t>
+      </w:r>
+      <w:proofErr w:type="spellStart"/>
+      <w:r>
+        <w:rPr>
+          <w:rFonts w:asciiTheme="minorEastAsia" w:hAnsiTheme="minorEastAsia"/>
+          <w:color w:val="003399"/>
+          <w:sz w:val="24"/>
+          <w:szCs w:val="24"/>
+        </w:rPr>
+        <w:t>egrep</w:t>
+      </w:r>
+      <w:proofErr w:type="spellEnd"/>
+      <w:r>
+        <w:rPr>
+          <w:rFonts w:asciiTheme="minorEastAsia" w:hAnsiTheme="minorEastAsia"/>
+          <w:color w:val="003399"/>
+          <w:sz w:val="24"/>
+          <w:szCs w:val="24"/>
+        </w:rPr>
+        <w:t>模式，相当于</w:t>
+      </w:r>
+      <w:proofErr w:type="spellStart"/>
+      <w:r>
+        <w:rPr>
+          <w:rFonts w:asciiTheme="minorEastAsia" w:hAnsiTheme="minorEastAsia"/>
+          <w:color w:val="003399"/>
+          <w:sz w:val="24"/>
+          <w:szCs w:val="24"/>
+        </w:rPr>
+        <w:t>egrep</w:t>
+      </w:r>
+      <w:proofErr w:type="spellEnd"/>
+      <w:r>
+        <w:rPr>
+          <w:rFonts w:asciiTheme="minorEastAsia" w:hAnsiTheme="minorEastAsia"/>
+          <w:color w:val="003399"/>
+          <w:sz w:val="24"/>
+          <w:szCs w:val="24"/>
+        </w:rPr>
+        <w:t>功能，但查找速度快多了</w:t>
+      </w:r>
+      <w:r>
+        <w:rPr>
+          <w:rFonts w:asciiTheme="minorEastAsia" w:hAnsiTheme="minorEastAsia"/>
+          <w:sz w:val="24"/>
+          <w:szCs w:val="24"/>
+        </w:rPr>
+        <w:br/>
+      </w:r>
+      <w:r>
+        <w:rPr>
+          <w:rFonts w:asciiTheme="minorEastAsia" w:hAnsiTheme="minorEastAsia"/>
+          <w:color w:val="003399"/>
+          <w:sz w:val="24"/>
+          <w:szCs w:val="24"/>
+        </w:rPr>
+        <w:t>            ：</w:t>
+      </w:r>
+      <w:proofErr w:type="spellStart"/>
+      <w:r>
+        <w:rPr>
+          <w:rFonts w:asciiTheme="minorEastAsia" w:hAnsiTheme="minorEastAsia"/>
+          <w:color w:val="003399"/>
+          <w:sz w:val="24"/>
+          <w:szCs w:val="24"/>
+        </w:rPr>
+        <w:t>cs</w:t>
+      </w:r>
+      <w:proofErr w:type="spellEnd"/>
+      <w:r>
+        <w:rPr>
+          <w:rFonts w:asciiTheme="minorEastAsia" w:hAnsiTheme="minorEastAsia"/>
+          <w:color w:val="003399"/>
+          <w:sz w:val="24"/>
+          <w:szCs w:val="24"/>
+        </w:rPr>
+        <w:t xml:space="preserve"> find f ---- 查找并打开文件，类似vim的find功能</w:t>
+      </w:r>
+      <w:bookmarkStart w:id="0" w:name="_GoBack"/>
+      <w:bookmarkEnd w:id="0"/>
+      <w:r>
+        <w:rPr>
+          <w:rFonts w:asciiTheme="minorEastAsia" w:hAnsiTheme="minorEastAsia"/>
+          <w:sz w:val="24"/>
+          <w:szCs w:val="24"/>
+        </w:rPr>
+        <w:br/>
+      </w:r>
+      <w:r>
+        <w:rPr>
+          <w:rFonts w:asciiTheme="minorEastAsia" w:hAnsiTheme="minorEastAsia"/>
+          <w:color w:val="003399"/>
+          <w:sz w:val="24"/>
+          <w:szCs w:val="24"/>
+        </w:rPr>
+        <w:t>            ：</w:t>
+      </w:r>
+      <w:proofErr w:type="spellStart"/>
+      <w:r>
+        <w:rPr>
+          <w:rFonts w:asciiTheme="minorEastAsia" w:hAnsiTheme="minorEastAsia"/>
+          <w:color w:val="003399"/>
+          <w:sz w:val="24"/>
+          <w:szCs w:val="24"/>
+        </w:rPr>
+        <w:t>cs</w:t>
+      </w:r>
+      <w:proofErr w:type="spellEnd"/>
+      <w:r>
+        <w:rPr>
+          <w:rFonts w:asciiTheme="minorEastAsia" w:hAnsiTheme="minorEastAsia"/>
+          <w:color w:val="003399"/>
+          <w:sz w:val="24"/>
+          <w:szCs w:val="24"/>
+        </w:rPr>
+        <w:t xml:space="preserve"> find </w:t>
+      </w:r>
+      <w:proofErr w:type="spellStart"/>
+      <w:r>
+        <w:rPr>
+          <w:rFonts w:asciiTheme="minorEastAsia" w:hAnsiTheme="minorEastAsia"/>
+          <w:color w:val="003399"/>
+          <w:sz w:val="24"/>
+          <w:szCs w:val="24"/>
+        </w:rPr>
+        <w:t>i</w:t>
+      </w:r>
+      <w:proofErr w:type="spellEnd"/>
+      <w:r>
+        <w:rPr>
+          <w:rFonts w:asciiTheme="minorEastAsia" w:hAnsiTheme="minorEastAsia"/>
+          <w:color w:val="003399"/>
+          <w:sz w:val="24"/>
+          <w:szCs w:val="24"/>
+        </w:rPr>
+        <w:t xml:space="preserve"> ---- 查找包含本文件的文</w:t>
+      </w:r>
+      <w:r>
+        <w:rPr>
+          <w:rFonts w:asciiTheme="minorEastAsia" w:hAnsiTheme="minorEastAsia"/>
+          <w:sz w:val="24"/>
+          <w:szCs w:val="24"/>
+        </w:rPr>
+        <w:br/>
+      </w:r>
+      <w:r>
+        <w:rPr>
+          <w:rFonts w:asciiTheme="minorEastAsia" w:hAnsiTheme="minorEastAsia"/>
+          <w:color w:val="003399"/>
+          <w:sz w:val="24"/>
+          <w:szCs w:val="24"/>
+        </w:rPr>
+        <w:t xml:space="preserve">         3. </w:t>
+      </w:r>
+      <w:proofErr w:type="gramStart"/>
+      <w:r>
+        <w:rPr>
+          <w:rFonts w:asciiTheme="minorEastAsia" w:hAnsiTheme="minorEastAsia"/>
+          <w:color w:val="003399"/>
+          <w:sz w:val="24"/>
+          <w:szCs w:val="24"/>
+        </w:rPr>
+        <w:t>2的所以命令也可以且按銉来实现：</w:t>
+      </w:r>
+      <w:r>
+        <w:rPr>
+          <w:rFonts w:asciiTheme="minorEastAsia" w:hAnsiTheme="minorEastAsia"/>
+          <w:sz w:val="24"/>
+          <w:szCs w:val="24"/>
+        </w:rPr>
+        <w:br/>
+      </w:r>
+      <w:r>
+        <w:rPr>
+          <w:rFonts w:asciiTheme="minorEastAsia" w:hAnsiTheme="minorEastAsia"/>
+          <w:color w:val="003399"/>
+          <w:sz w:val="24"/>
+          <w:szCs w:val="24"/>
+        </w:rPr>
+        <w:t>               1.</w:t>
+      </w:r>
+      <w:proofErr w:type="gramEnd"/>
+      <w:r>
+        <w:rPr>
+          <w:rFonts w:asciiTheme="minorEastAsia" w:hAnsiTheme="minorEastAsia"/>
+          <w:color w:val="003399"/>
+          <w:sz w:val="24"/>
+          <w:szCs w:val="24"/>
+        </w:rPr>
+        <w:t xml:space="preserve"> </w:t>
+      </w:r>
+      <w:r>
         <w:rPr>
           <w:rFonts w:asciiTheme="minorEastAsia" w:hAnsiTheme="minorEastAsia" w:hint="eastAsia"/>
-          <w:sz w:val="24"/>
-          <w:szCs w:val="24"/>
-        </w:rPr>
-      </w:pPr>
-    </w:p>
-    <w:p>
-      <w:pPr>
+          <w:color w:val="003399"/>
+          <w:sz w:val="24"/>
+          <w:szCs w:val="24"/>
+        </w:rPr>
+        <w:t>\</w:t>
+      </w:r>
+      <w:r>
         <w:rPr>
           <w:rFonts w:asciiTheme="minorEastAsia" w:hAnsiTheme="minorEastAsia" w:hint="eastAsia"/>
-          <w:sz w:val="24"/>
-          <w:szCs w:val="24"/>
-        </w:rPr>
-      </w:pPr>
+          <w:color w:val="003399"/>
+          <w:sz w:val="24"/>
+          <w:szCs w:val="24"/>
+        </w:rPr>
+        <w:t>fs</w:t>
+      </w:r>
+      <w:r>
+        <w:rPr>
+          <w:rFonts w:asciiTheme="minorEastAsia" w:hAnsiTheme="minorEastAsia"/>
+          <w:color w:val="003399"/>
+          <w:sz w:val="24"/>
+          <w:szCs w:val="24"/>
+        </w:rPr>
+        <w:t xml:space="preserve"> 表示：</w:t>
+      </w:r>
+      <w:proofErr w:type="spellStart"/>
+      <w:r>
+        <w:rPr>
+          <w:rFonts w:asciiTheme="minorEastAsia" w:hAnsiTheme="minorEastAsia"/>
+          <w:color w:val="003399"/>
+          <w:sz w:val="24"/>
+          <w:szCs w:val="24"/>
+        </w:rPr>
+        <w:t>cs</w:t>
+      </w:r>
+      <w:proofErr w:type="spellEnd"/>
+      <w:r>
+        <w:rPr>
+          <w:rFonts w:asciiTheme="minorEastAsia" w:hAnsiTheme="minorEastAsia"/>
+          <w:color w:val="003399"/>
+          <w:sz w:val="24"/>
+          <w:szCs w:val="24"/>
+        </w:rPr>
+        <w:t xml:space="preserve"> find s命令</w:t>
+      </w:r>
+      <w:r>
+        <w:rPr>
+          <w:rFonts w:asciiTheme="minorEastAsia" w:hAnsiTheme="minorEastAsia"/>
+          <w:sz w:val="24"/>
+          <w:szCs w:val="24"/>
+        </w:rPr>
+        <w:br/>
+      </w:r>
+      <w:r>
+        <w:rPr>
+          <w:rFonts w:asciiTheme="minorEastAsia" w:hAnsiTheme="minorEastAsia"/>
+          <w:color w:val="003399"/>
+          <w:sz w:val="24"/>
+          <w:szCs w:val="24"/>
+        </w:rPr>
+        <w:t>               2. 同理实现</w:t>
+      </w:r>
+      <w:proofErr w:type="spellStart"/>
+      <w:r>
+        <w:rPr>
+          <w:rFonts w:asciiTheme="minorEastAsia" w:hAnsiTheme="minorEastAsia"/>
+          <w:color w:val="003399"/>
+          <w:sz w:val="24"/>
+          <w:szCs w:val="24"/>
+        </w:rPr>
+        <w:t>cs</w:t>
+      </w:r>
+      <w:proofErr w:type="spellEnd"/>
+      <w:r>
+        <w:rPr>
+          <w:rFonts w:asciiTheme="minorEastAsia" w:hAnsiTheme="minorEastAsia"/>
+          <w:color w:val="003399"/>
+          <w:sz w:val="24"/>
+          <w:szCs w:val="24"/>
+        </w:rPr>
+        <w:t xml:space="preserve"> find + </w:t>
+      </w:r>
+      <w:proofErr w:type="spellStart"/>
+      <w:r>
+        <w:rPr>
+          <w:rFonts w:asciiTheme="minorEastAsia" w:hAnsiTheme="minorEastAsia"/>
+          <w:color w:val="003399"/>
+          <w:sz w:val="24"/>
+          <w:szCs w:val="24"/>
+        </w:rPr>
+        <w:t>g,d,c,t,e,f,i</w:t>
+      </w:r>
+      <w:proofErr w:type="spellEnd"/>
+      <w:r>
+        <w:rPr>
+          <w:rFonts w:asciiTheme="minorEastAsia" w:hAnsiTheme="minorEastAsia"/>
+          <w:color w:val="003399"/>
+          <w:sz w:val="24"/>
+          <w:szCs w:val="24"/>
+        </w:rPr>
+        <w:t>命</w:t>
+      </w:r>
+      <w:r>
+        <w:rPr>
+          <w:rFonts w:asciiTheme="minorEastAsia" w:hAnsiTheme="minorEastAsia" w:cs="宋体" w:hint="eastAsia"/>
+          <w:color w:val="003399"/>
+          <w:sz w:val="24"/>
+          <w:szCs w:val="24"/>
+        </w:rPr>
+        <w:t>令</w:t>
+      </w:r>
     </w:p>
     <w:p>
       <w:pPr>
